--- a/proposal-template.docx
+++ b/proposal-template.docx
@@ -4909,30 +4909,19 @@
       <w:r>
         <w:br w:type="page"/>
       </w:r>
-    </w:p>
-    <w:p>
-      <w:pPr>
-        <w:jc w:val="both"/>
-        <w:sectPr>
-          <w:footerReference w:type="default" r:id="rId38"/>
-          <w:pgSz w:w="11906" w:h="16838"/>
-          <w:pgMar w:top="1440" w:right="1440" w:bottom="1440" w:left="1440" w:header="0" w:footer="720" w:gutter="0"/>
-          <w:cols w:space="720"/>
-          <w:formProt w:val="0"/>
-          <w:docGrid w:linePitch="100"/>
-        </w:sectPr>
-      </w:pPr>
+      <w:bookmarkStart w:id="24" w:name="_GoBack"/>
+      <w:bookmarkEnd w:id="24"/>
     </w:p>
     <w:p>
       <w:pPr>
         <w:pStyle w:val="Heading1"/>
       </w:pPr>
-      <w:bookmarkStart w:id="24" w:name="_Toc199946354"/>
+      <w:bookmarkStart w:id="25" w:name="_Toc199946354"/>
       <w:r>
         <w:lastRenderedPageBreak/>
         <w:t>FINANCIALS</w:t>
       </w:r>
-      <w:bookmarkEnd w:id="24"/>
+      <w:bookmarkEnd w:id="25"/>
     </w:p>
     <w:p/>
     <w:tbl>
@@ -5724,8 +5713,6 @@
       <w:r>
         <w:br w:type="page"/>
       </w:r>
-      <w:bookmarkStart w:id="25" w:name="_GoBack"/>
-      <w:bookmarkEnd w:id="25"/>
     </w:p>
     <w:p>
       <w:pPr>
@@ -5791,7 +5778,7 @@
                     </pic:cNvPicPr>
                   </pic:nvPicPr>
                   <pic:blipFill>
-                    <a:blip r:embed="rId39"/>
+                    <a:blip r:embed="rId38"/>
                     <a:stretch>
                       <a:fillRect/>
                     </a:stretch>
@@ -5867,7 +5854,7 @@
       </w:pPr>
     </w:p>
     <w:sectPr>
-      <w:footerReference w:type="default" r:id="rId40"/>
+      <w:footerReference w:type="default" r:id="rId39"/>
       <w:pgSz w:w="11906" w:h="16838"/>
       <w:pgMar w:top="1440" w:right="1440" w:bottom="1440" w:left="1440" w:header="0" w:footer="720" w:gutter="0"/>
       <w:cols w:space="720"/>
@@ -5898,96 +5885,6 @@
 </file>
 
 <file path=word/footer1.xml><?xml version="1.0" encoding="utf-8"?>
-<w:ftr xmlns:wpc="http://schemas.microsoft.com/office/word/2010/wordprocessingCanvas" xmlns:cx="http://schemas.microsoft.com/office/drawing/2014/chartex" xmlns:mc="http://schemas.openxmlformats.org/markup-compatibility/2006" xmlns:o="urn:schemas-microsoft-com:office:office" xmlns:r="http://schemas.openxmlformats.org/officeDocument/2006/relationships" xmlns:m="http://schemas.openxmlformats.org/officeDocument/2006/math" xmlns:v="urn:schemas-microsoft-com:vml" xmlns:wp14="http://schemas.microsoft.com/office/word/2010/wordprocessingDrawing" xmlns:wp="http://schemas.openxmlformats.org/drawingml/2006/wordprocessingDrawing" xmlns:w10="urn:schemas-microsoft-com:office:word" xmlns:w="http://schemas.openxmlformats.org/wordprocessingml/2006/main" xmlns:w14="http://schemas.microsoft.com/office/word/2010/wordml" xmlns:w15="http://schemas.microsoft.com/office/word/2012/wordml" xmlns:w16se="http://schemas.microsoft.com/office/word/2015/wordml/symex" xmlns:wpg="http://schemas.microsoft.com/office/word/2010/wordprocessingGroup" xmlns:wpi="http://schemas.microsoft.com/office/word/2010/wordprocessingInk" xmlns:wne="http://schemas.microsoft.com/office/word/2006/wordml" xmlns:wps="http://schemas.microsoft.com/office/word/2010/wordprocessingShape" mc:Ignorable="w14 w15 w16se wp14">
-  <w:p>
-    <w:pPr>
-      <w:spacing w:before="240"/>
-      <w:jc w:val="center"/>
-      <w:rPr>
-        <w:sz w:val="24"/>
-      </w:rPr>
-    </w:pPr>
-    <w:r>
-      <w:rPr>
-        <w:noProof/>
-      </w:rPr>
-      <w:drawing>
-        <wp:anchor distT="0" distB="0" distL="114300" distR="114300" simplePos="0" relativeHeight="23" behindDoc="0" locked="0" layoutInCell="0" allowOverlap="1">
-          <wp:simplePos x="0" y="0"/>
-          <wp:positionH relativeFrom="page">
-            <wp:posOffset>-3810</wp:posOffset>
-          </wp:positionH>
-          <wp:positionV relativeFrom="paragraph">
-            <wp:posOffset>357505</wp:posOffset>
-          </wp:positionV>
-          <wp:extent cx="10685780" cy="469265"/>
-          <wp:effectExtent l="0" t="0" r="0" b="0"/>
-          <wp:wrapTight wrapText="bothSides">
-            <wp:wrapPolygon edited="0">
-              <wp:start x="-6" y="0"/>
-              <wp:lineTo x="-6" y="21011"/>
-              <wp:lineTo x="21558" y="21011"/>
-              <wp:lineTo x="21558" y="0"/>
-              <wp:lineTo x="-6" y="0"/>
-            </wp:wrapPolygon>
-          </wp:wrapTight>
-          <wp:docPr id="30" name="Picture 11"/>
-          <wp:cNvGraphicFramePr>
-            <a:graphicFrameLocks xmlns:a="http://schemas.openxmlformats.org/drawingml/2006/main" noChangeAspect="1"/>
-          </wp:cNvGraphicFramePr>
-          <a:graphic xmlns:a="http://schemas.openxmlformats.org/drawingml/2006/main">
-            <a:graphicData uri="http://schemas.openxmlformats.org/drawingml/2006/picture">
-              <pic:pic xmlns:pic="http://schemas.openxmlformats.org/drawingml/2006/picture">
-                <pic:nvPicPr>
-                  <pic:cNvPr id="24" name="Picture 11"/>
-                  <pic:cNvPicPr>
-                    <a:picLocks noChangeAspect="1" noChangeArrowheads="1"/>
-                  </pic:cNvPicPr>
-                </pic:nvPicPr>
-                <pic:blipFill>
-                  <a:blip r:embed="rId1"/>
-                  <a:stretch>
-                    <a:fillRect/>
-                  </a:stretch>
-                </pic:blipFill>
-                <pic:spPr bwMode="auto">
-                  <a:xfrm>
-                    <a:off x="0" y="0"/>
-                    <a:ext cx="10685780" cy="469265"/>
-                  </a:xfrm>
-                  <a:prstGeom prst="rect">
-                    <a:avLst/>
-                  </a:prstGeom>
-                </pic:spPr>
-              </pic:pic>
-            </a:graphicData>
-          </a:graphic>
-        </wp:anchor>
-      </w:drawing>
-    </w:r>
-    <w:r>
-      <w:fldChar w:fldCharType="begin"/>
-    </w:r>
-    <w:r>
-      <w:instrText xml:space="preserve"> PAGE </w:instrText>
-    </w:r>
-    <w:r>
-      <w:fldChar w:fldCharType="separate"/>
-    </w:r>
-    <w:r>
-      <w:rPr>
-        <w:noProof/>
-      </w:rPr>
-      <w:t>9</w:t>
-    </w:r>
-    <w:r>
-      <w:fldChar w:fldCharType="end"/>
-    </w:r>
-  </w:p>
-</w:ftr>
-</file>
-
-<file path=word/footer2.xml><?xml version="1.0" encoding="utf-8"?>
 <w:ftr xmlns:wpc="http://schemas.microsoft.com/office/word/2010/wordprocessingCanvas" xmlns:cx="http://schemas.microsoft.com/office/drawing/2014/chartex" xmlns:mc="http://schemas.openxmlformats.org/markup-compatibility/2006" xmlns:o="urn:schemas-microsoft-com:office:office" xmlns:r="http://schemas.openxmlformats.org/officeDocument/2006/relationships" xmlns:m="http://schemas.openxmlformats.org/officeDocument/2006/math" xmlns:v="urn:schemas-microsoft-com:vml" xmlns:wp14="http://schemas.microsoft.com/office/word/2010/wordprocessingDrawing" xmlns:wp="http://schemas.openxmlformats.org/drawingml/2006/wordprocessingDrawing" xmlns:w10="urn:schemas-microsoft-com:office:word" xmlns:w="http://schemas.openxmlformats.org/wordprocessingml/2006/main" xmlns:w14="http://schemas.microsoft.com/office/word/2010/wordml" xmlns:w15="http://schemas.microsoft.com/office/word/2012/wordml" xmlns:w16se="http://schemas.microsoft.com/office/word/2015/wordml/symex" xmlns:wpg="http://schemas.microsoft.com/office/word/2010/wordprocessingGroup" xmlns:wpi="http://schemas.microsoft.com/office/word/2010/wordprocessingInk" xmlns:wne="http://schemas.microsoft.com/office/word/2006/wordml" xmlns:wps="http://schemas.microsoft.com/office/word/2010/wordprocessingShape" mc:Ignorable="w14 w15 w16se wp14">
   <w:p>
     <w:pPr>
@@ -9176,7 +9073,7 @@
 </file>
 
 <file path=customXml/itemProps1.xml><?xml version="1.0" encoding="utf-8"?>
-<ds:datastoreItem xmlns:ds="http://schemas.openxmlformats.org/officeDocument/2006/customXml" ds:itemID="{4C48F88A-32A7-4D91-8189-D86E1179BD55}">
+<ds:datastoreItem xmlns:ds="http://schemas.openxmlformats.org/officeDocument/2006/customXml" ds:itemID="{66EDB69C-D396-4429-B53F-753F7CE050F8}">
   <ds:schemaRefs>
     <ds:schemaRef ds:uri="http://schemas.openxmlformats.org/officeDocument/2006/bibliography"/>
   </ds:schemaRefs>
